--- a/3rd Increment/3rd Increment.docx
+++ b/3rd Increment/3rd Increment.docx
@@ -7,6 +7,90 @@
         <w:jc w:val="both"/>
         <w:rPr>
           <w:rFonts w:ascii="Times New Roman" w:hAnsi="Times New Roman" w:cs="Times New Roman"/>
+          <w:sz w:val="24"/>
+        </w:rPr>
+      </w:pPr>
+      <w:r>
+        <w:rPr>
+          <w:rFonts w:ascii="Times New Roman" w:hAnsi="Times New Roman" w:cs="Times New Roman"/>
+          <w:b/>
+          <w:sz w:val="24"/>
+          <w:u w:val="single"/>
+        </w:rPr>
+        <w:t>Summary:</w:t>
+      </w:r>
+    </w:p>
+    <w:p>
+      <w:pPr>
+        <w:jc w:val="both"/>
+        <w:rPr>
+          <w:rFonts w:ascii="Times New Roman" w:hAnsi="Times New Roman" w:cs="Times New Roman"/>
+          <w:sz w:val="24"/>
+        </w:rPr>
+      </w:pPr>
+      <w:r>
+        <w:rPr>
+          <w:rFonts w:ascii="Times New Roman" w:hAnsi="Times New Roman" w:cs="Times New Roman"/>
+          <w:sz w:val="24"/>
+        </w:rPr>
+        <w:t>As part of third increment we concentrated on detecting the gestures that we perform (activity recognition). We have collected accelerometer values X,Y,Z for fast bowling, leg spin bowling and off spin bowling. Then we converted these training files into sequence files. Later we collected combination of gestures for testing and then converted these testing files into sequence file. We used these sequence files in the activity recognition URL and used three gestures training files and testing file to detect the gestures.</w:t>
+      </w:r>
+    </w:p>
+    <w:p>
+      <w:pPr>
+        <w:jc w:val="both"/>
+        <w:rPr>
+          <w:rFonts w:ascii="Times New Roman" w:hAnsi="Times New Roman" w:cs="Times New Roman"/>
+          <w:sz w:val="24"/>
+        </w:rPr>
+      </w:pPr>
+      <w:r>
+        <w:rPr>
+          <w:rFonts w:ascii="Times New Roman" w:hAnsi="Times New Roman" w:cs="Times New Roman"/>
+          <w:b/>
+          <w:sz w:val="24"/>
+          <w:u w:val="single"/>
+        </w:rPr>
+        <w:t>Activity Recognition Scenario and Data collection:</w:t>
+      </w:r>
+    </w:p>
+    <w:p>
+      <w:pPr>
+        <w:pStyle w:val="ListParagraph"/>
+        <w:numPr>
+          <w:ilvl w:val="0"/>
+          <w:numId w:val="1"/>
+        </w:numPr>
+        <w:jc w:val="both"/>
+        <w:rPr>
+          <w:rFonts w:ascii="Times New Roman" w:hAnsi="Times New Roman" w:cs="Times New Roman"/>
+          <w:b/>
+          <w:sz w:val="24"/>
+          <w:u w:val="single"/>
+        </w:rPr>
+      </w:pPr>
+      <w:r>
+        <w:rPr>
+          <w:rFonts w:ascii="Times New Roman" w:hAnsi="Times New Roman" w:cs="Times New Roman"/>
+          <w:b/>
+          <w:sz w:val="24"/>
+          <w:u w:val="single"/>
+        </w:rPr>
+        <w:t>Devices and Sensors:</w:t>
+      </w:r>
+      <w:r>
+        <w:rPr>
+          <w:rFonts w:ascii="Times New Roman" w:hAnsi="Times New Roman" w:cs="Times New Roman"/>
+          <w:sz w:val="24"/>
+        </w:rPr>
+        <w:t xml:space="preserve"> For this increment we used Sensor Tag to collect the gestures data and we used Samsung S4 device as a mobile client to collect data.</w:t>
+      </w:r>
+    </w:p>
+    <w:p>
+      <w:pPr>
+        <w:jc w:val="both"/>
+        <w:rPr>
+          <w:rFonts w:ascii="Times New Roman" w:hAnsi="Times New Roman" w:cs="Times New Roman"/>
           <w:b/>
           <w:sz w:val="24"/>
           <w:szCs w:val="24"/>
@@ -170,6 +254,7 @@
       <w:r>
         <w:rPr>
           <w:rFonts w:ascii="Times New Roman" w:hAnsi="Times New Roman" w:cs="Times New Roman"/>
+          <w:noProof/>
         </w:rPr>
         <w:drawing>
           <wp:inline distT="0" distB="0" distL="0" distR="0">
@@ -184,83 +269,6 @@
                 <pic:pic xmlns:pic="http://schemas.openxmlformats.org/drawingml/2006/picture">
                   <pic:nvPicPr>
                     <pic:cNvPr id="0" name="Picture 1"/>
-                    <pic:cNvPicPr>
-                      <a:picLocks noChangeAspect="1" noChangeArrowheads="1"/>
-                    </pic:cNvPicPr>
-                  </pic:nvPicPr>
-                  <pic:blipFill>
-                    <a:blip r:embed="rId4" cstate="print"/>
-                    <a:srcRect/>
-                    <a:stretch>
-                      <a:fillRect/>
-                    </a:stretch>
-                  </pic:blipFill>
-                  <pic:spPr bwMode="auto">
-                    <a:xfrm>
-                      <a:off x="0" y="0"/>
-                      <a:ext cx="5943600" cy="3340828"/>
-                    </a:xfrm>
-                    <a:prstGeom prst="rect">
-                      <a:avLst/>
-                    </a:prstGeom>
-                    <a:noFill/>
-                    <a:ln w="9525">
-                      <a:noFill/>
-                      <a:miter lim="800000"/>
-                      <a:headEnd/>
-                      <a:tailEnd/>
-                    </a:ln>
-                  </pic:spPr>
-                </pic:pic>
-              </a:graphicData>
-            </a:graphic>
-          </wp:inline>
-        </w:drawing>
-      </w:r>
-    </w:p>
-    <w:p>
-      <w:pPr>
-        <w:jc w:val="center"/>
-        <w:rPr>
-          <w:rFonts w:ascii="Times New Roman" w:hAnsi="Times New Roman" w:cs="Times New Roman"/>
-          <w:b/>
-        </w:rPr>
-      </w:pPr>
-      <w:r>
-        <w:rPr>
-          <w:rFonts w:ascii="Times New Roman" w:hAnsi="Times New Roman" w:cs="Times New Roman"/>
-          <w:b/>
-        </w:rPr>
-        <w:t>Screen shot of leg spin bowling gesture data sequence file</w:t>
-      </w:r>
-    </w:p>
-    <w:p>
-      <w:pPr>
-        <w:jc w:val="both"/>
-        <w:rPr>
-          <w:rFonts w:ascii="Times New Roman" w:hAnsi="Times New Roman" w:cs="Times New Roman"/>
-          <w:b/>
-        </w:rPr>
-      </w:pPr>
-      <w:r>
-        <w:rPr>
-          <w:rFonts w:ascii="Times New Roman" w:hAnsi="Times New Roman" w:cs="Times New Roman"/>
-          <w:b/>
-        </w:rPr>
-        <w:lastRenderedPageBreak/>
-        <w:drawing>
-          <wp:inline distT="0" distB="0" distL="0" distR="0">
-            <wp:extent cx="5943600" cy="3340828"/>
-            <wp:effectExtent l="19050" t="0" r="0" b="0"/>
-            <wp:docPr id="4" name="Picture 4"/>
-            <wp:cNvGraphicFramePr>
-              <a:graphicFrameLocks xmlns:a="http://schemas.openxmlformats.org/drawingml/2006/main" noChangeAspect="1"/>
-            </wp:cNvGraphicFramePr>
-            <a:graphic xmlns:a="http://schemas.openxmlformats.org/drawingml/2006/main">
-              <a:graphicData uri="http://schemas.openxmlformats.org/drawingml/2006/picture">
-                <pic:pic xmlns:pic="http://schemas.openxmlformats.org/drawingml/2006/picture">
-                  <pic:nvPicPr>
-                    <pic:cNvPr id="0" name="Picture 4"/>
                     <pic:cNvPicPr>
                       <a:picLocks noChangeAspect="1" noChangeArrowheads="1"/>
                     </pic:cNvPicPr>
@@ -308,27 +316,29 @@
           <w:rFonts w:ascii="Times New Roman" w:hAnsi="Times New Roman" w:cs="Times New Roman"/>
           <w:b/>
         </w:rPr>
-        <w:t>Screen shot of the fast bowling gesture data sequence file</w:t>
-      </w:r>
-    </w:p>
-    <w:p>
-      <w:pPr>
-        <w:jc w:val="both"/>
-        <w:rPr>
-          <w:rFonts w:ascii="Times New Roman" w:hAnsi="Times New Roman" w:cs="Times New Roman"/>
-          <w:b/>
-        </w:rPr>
-      </w:pPr>
-      <w:r>
-        <w:rPr>
-          <w:rFonts w:ascii="Times New Roman" w:hAnsi="Times New Roman" w:cs="Times New Roman"/>
-          <w:b/>
-        </w:rPr>
+        <w:t>Screen shot of leg spin bowling gesture data sequence file</w:t>
+      </w:r>
+    </w:p>
+    <w:p>
+      <w:pPr>
+        <w:jc w:val="both"/>
+        <w:rPr>
+          <w:rFonts w:ascii="Times New Roman" w:hAnsi="Times New Roman" w:cs="Times New Roman"/>
+          <w:b/>
+        </w:rPr>
+      </w:pPr>
+      <w:r>
+        <w:rPr>
+          <w:rFonts w:ascii="Times New Roman" w:hAnsi="Times New Roman" w:cs="Times New Roman"/>
+          <w:b/>
+          <w:noProof/>
+        </w:rPr>
+        <w:lastRenderedPageBreak/>
         <w:drawing>
           <wp:inline distT="0" distB="0" distL="0" distR="0">
             <wp:extent cx="5943600" cy="3340828"/>
             <wp:effectExtent l="19050" t="0" r="0" b="0"/>
-            <wp:docPr id="7" name="Picture 7"/>
+            <wp:docPr id="4" name="Picture 4"/>
             <wp:cNvGraphicFramePr>
               <a:graphicFrameLocks xmlns:a="http://schemas.openxmlformats.org/drawingml/2006/main" noChangeAspect="1"/>
             </wp:cNvGraphicFramePr>
@@ -336,7 +346,7 @@
               <a:graphicData uri="http://schemas.openxmlformats.org/drawingml/2006/picture">
                 <pic:pic xmlns:pic="http://schemas.openxmlformats.org/drawingml/2006/picture">
                   <pic:nvPicPr>
-                    <pic:cNvPr id="0" name="Picture 7"/>
+                    <pic:cNvPr id="0" name="Picture 4"/>
                     <pic:cNvPicPr>
                       <a:picLocks noChangeAspect="1" noChangeArrowheads="1"/>
                     </pic:cNvPicPr>
@@ -384,37 +394,28 @@
           <w:rFonts w:ascii="Times New Roman" w:hAnsi="Times New Roman" w:cs="Times New Roman"/>
           <w:b/>
         </w:rPr>
-        <w:t>Screen shot of the off spin bowling gesture data sequence file</w:t>
-      </w:r>
-    </w:p>
-    <w:p>
-      <w:pPr>
-        <w:jc w:val="both"/>
-        <w:rPr>
-          <w:rFonts w:ascii="Times New Roman" w:hAnsi="Times New Roman" w:cs="Times New Roman"/>
-          <w:b/>
-        </w:rPr>
-      </w:pPr>
-    </w:p>
-    <w:p>
-      <w:pPr>
-        <w:jc w:val="both"/>
-        <w:rPr>
-          <w:rFonts w:ascii="Times New Roman" w:hAnsi="Times New Roman" w:cs="Times New Roman"/>
-          <w:b/>
-        </w:rPr>
-      </w:pPr>
-      <w:r>
-        <w:rPr>
-          <w:rFonts w:ascii="Times New Roman" w:hAnsi="Times New Roman" w:cs="Times New Roman"/>
-          <w:b/>
-        </w:rPr>
-        <w:lastRenderedPageBreak/>
+        <w:t>Screen shot of the fast bowling gesture data sequence file</w:t>
+      </w:r>
+    </w:p>
+    <w:p>
+      <w:pPr>
+        <w:jc w:val="both"/>
+        <w:rPr>
+          <w:rFonts w:ascii="Times New Roman" w:hAnsi="Times New Roman" w:cs="Times New Roman"/>
+          <w:b/>
+        </w:rPr>
+      </w:pPr>
+      <w:r>
+        <w:rPr>
+          <w:rFonts w:ascii="Times New Roman" w:hAnsi="Times New Roman" w:cs="Times New Roman"/>
+          <w:b/>
+          <w:noProof/>
+        </w:rPr>
         <w:drawing>
           <wp:inline distT="0" distB="0" distL="0" distR="0">
             <wp:extent cx="5943600" cy="3340828"/>
             <wp:effectExtent l="19050" t="0" r="0" b="0"/>
-            <wp:docPr id="10" name="Picture 10"/>
+            <wp:docPr id="7" name="Picture 7"/>
             <wp:cNvGraphicFramePr>
               <a:graphicFrameLocks xmlns:a="http://schemas.openxmlformats.org/drawingml/2006/main" noChangeAspect="1"/>
             </wp:cNvGraphicFramePr>
@@ -422,7 +423,7 @@
               <a:graphicData uri="http://schemas.openxmlformats.org/drawingml/2006/picture">
                 <pic:pic xmlns:pic="http://schemas.openxmlformats.org/drawingml/2006/picture">
                   <pic:nvPicPr>
-                    <pic:cNvPr id="0" name="Picture 10"/>
+                    <pic:cNvPr id="0" name="Picture 7"/>
                     <pic:cNvPicPr>
                       <a:picLocks noChangeAspect="1" noChangeArrowheads="1"/>
                     </pic:cNvPicPr>
@@ -470,27 +471,38 @@
           <w:rFonts w:ascii="Times New Roman" w:hAnsi="Times New Roman" w:cs="Times New Roman"/>
           <w:b/>
         </w:rPr>
-        <w:t>Screen shot of bowling combination gesture data sequence file</w:t>
-      </w:r>
-    </w:p>
-    <w:p>
-      <w:pPr>
-        <w:jc w:val="both"/>
-        <w:rPr>
-          <w:rFonts w:ascii="Times New Roman" w:hAnsi="Times New Roman" w:cs="Times New Roman"/>
-          <w:b/>
-        </w:rPr>
-      </w:pPr>
-      <w:r>
-        <w:rPr>
-          <w:rFonts w:ascii="Times New Roman" w:hAnsi="Times New Roman" w:cs="Times New Roman"/>
-          <w:b/>
-        </w:rPr>
+        <w:t>Screen shot of the off spin bowling gesture data sequence file</w:t>
+      </w:r>
+    </w:p>
+    <w:p>
+      <w:pPr>
+        <w:jc w:val="both"/>
+        <w:rPr>
+          <w:rFonts w:ascii="Times New Roman" w:hAnsi="Times New Roman" w:cs="Times New Roman"/>
+          <w:b/>
+        </w:rPr>
+      </w:pPr>
+    </w:p>
+    <w:p>
+      <w:pPr>
+        <w:jc w:val="both"/>
+        <w:rPr>
+          <w:rFonts w:ascii="Times New Roman" w:hAnsi="Times New Roman" w:cs="Times New Roman"/>
+          <w:b/>
+        </w:rPr>
+      </w:pPr>
+      <w:r>
+        <w:rPr>
+          <w:rFonts w:ascii="Times New Roman" w:hAnsi="Times New Roman" w:cs="Times New Roman"/>
+          <w:b/>
+          <w:noProof/>
+        </w:rPr>
+        <w:lastRenderedPageBreak/>
         <w:drawing>
           <wp:inline distT="0" distB="0" distL="0" distR="0">
             <wp:extent cx="5943600" cy="3340828"/>
             <wp:effectExtent l="19050" t="0" r="0" b="0"/>
-            <wp:docPr id="13" name="Picture 13"/>
+            <wp:docPr id="10" name="Picture 10"/>
             <wp:cNvGraphicFramePr>
               <a:graphicFrameLocks xmlns:a="http://schemas.openxmlformats.org/drawingml/2006/main" noChangeAspect="1"/>
             </wp:cNvGraphicFramePr>
@@ -498,7 +510,7 @@
               <a:graphicData uri="http://schemas.openxmlformats.org/drawingml/2006/picture">
                 <pic:pic xmlns:pic="http://schemas.openxmlformats.org/drawingml/2006/picture">
                   <pic:nvPicPr>
-                    <pic:cNvPr id="0" name="Picture 13"/>
+                    <pic:cNvPr id="0" name="Picture 10"/>
                     <pic:cNvPicPr>
                       <a:picLocks noChangeAspect="1" noChangeArrowheads="1"/>
                     </pic:cNvPicPr>
@@ -546,6 +558,83 @@
           <w:rFonts w:ascii="Times New Roman" w:hAnsi="Times New Roman" w:cs="Times New Roman"/>
           <w:b/>
         </w:rPr>
+        <w:t>Screen shot of bowling combination gesture data sequence file</w:t>
+      </w:r>
+    </w:p>
+    <w:p>
+      <w:pPr>
+        <w:jc w:val="both"/>
+        <w:rPr>
+          <w:rFonts w:ascii="Times New Roman" w:hAnsi="Times New Roman" w:cs="Times New Roman"/>
+          <w:b/>
+        </w:rPr>
+      </w:pPr>
+      <w:r>
+        <w:rPr>
+          <w:rFonts w:ascii="Times New Roman" w:hAnsi="Times New Roman" w:cs="Times New Roman"/>
+          <w:b/>
+          <w:noProof/>
+        </w:rPr>
+        <w:drawing>
+          <wp:inline distT="0" distB="0" distL="0" distR="0">
+            <wp:extent cx="5943600" cy="3340828"/>
+            <wp:effectExtent l="19050" t="0" r="0" b="0"/>
+            <wp:docPr id="13" name="Picture 13"/>
+            <wp:cNvGraphicFramePr>
+              <a:graphicFrameLocks xmlns:a="http://schemas.openxmlformats.org/drawingml/2006/main" noChangeAspect="1"/>
+            </wp:cNvGraphicFramePr>
+            <a:graphic xmlns:a="http://schemas.openxmlformats.org/drawingml/2006/main">
+              <a:graphicData uri="http://schemas.openxmlformats.org/drawingml/2006/picture">
+                <pic:pic xmlns:pic="http://schemas.openxmlformats.org/drawingml/2006/picture">
+                  <pic:nvPicPr>
+                    <pic:cNvPr id="0" name="Picture 13"/>
+                    <pic:cNvPicPr>
+                      <a:picLocks noChangeAspect="1" noChangeArrowheads="1"/>
+                    </pic:cNvPicPr>
+                  </pic:nvPicPr>
+                  <pic:blipFill>
+                    <a:blip r:embed="rId9" cstate="print"/>
+                    <a:srcRect/>
+                    <a:stretch>
+                      <a:fillRect/>
+                    </a:stretch>
+                  </pic:blipFill>
+                  <pic:spPr bwMode="auto">
+                    <a:xfrm>
+                      <a:off x="0" y="0"/>
+                      <a:ext cx="5943600" cy="3340828"/>
+                    </a:xfrm>
+                    <a:prstGeom prst="rect">
+                      <a:avLst/>
+                    </a:prstGeom>
+                    <a:noFill/>
+                    <a:ln w="9525">
+                      <a:noFill/>
+                      <a:miter lim="800000"/>
+                      <a:headEnd/>
+                      <a:tailEnd/>
+                    </a:ln>
+                  </pic:spPr>
+                </pic:pic>
+              </a:graphicData>
+            </a:graphic>
+          </wp:inline>
+        </w:drawing>
+      </w:r>
+    </w:p>
+    <w:p>
+      <w:pPr>
+        <w:jc w:val="center"/>
+        <w:rPr>
+          <w:rFonts w:ascii="Times New Roman" w:hAnsi="Times New Roman" w:cs="Times New Roman"/>
+          <w:b/>
+        </w:rPr>
+      </w:pPr>
+      <w:r>
+        <w:rPr>
+          <w:rFonts w:ascii="Times New Roman" w:hAnsi="Times New Roman" w:cs="Times New Roman"/>
+          <w:b/>
+        </w:rPr>
         <w:t>Screen shot of gesture detection</w:t>
       </w:r>
     </w:p>
@@ -771,6 +860,127 @@
     </w:sectPr>
   </w:body>
 </w:document>
+</file>
+
+<file path=word/numbering.xml><?xml version="1.0" encoding="utf-8"?>
+<w:numbering xmlns:ve="http://schemas.openxmlformats.org/markup-compatibility/2006" xmlns:o="urn:schemas-microsoft-com:office:office" xmlns:r="http://schemas.openxmlformats.org/officeDocument/2006/relationships" xmlns:m="http://schemas.openxmlformats.org/officeDocument/2006/math" xmlns:v="urn:schemas-microsoft-com:vml" xmlns:wp="http://schemas.openxmlformats.org/drawingml/2006/wordprocessingDrawing" xmlns:w10="urn:schemas-microsoft-com:office:word" xmlns:w="http://schemas.openxmlformats.org/wordprocessingml/2006/main" xmlns:wne="http://schemas.microsoft.com/office/word/2006/wordml">
+  <w:abstractNum w:abstractNumId="0">
+    <w:nsid w:val="1FE71F51"/>
+    <w:multiLevelType w:val="hybridMultilevel"/>
+    <w:tmpl w:val="44E8E5CE"/>
+    <w:lvl w:ilvl="0" w:tplc="04090001">
+      <w:start w:val="1"/>
+      <w:numFmt w:val="bullet"/>
+      <w:lvlText w:val=""/>
+      <w:lvlJc w:val="left"/>
+      <w:pPr>
+        <w:ind w:left="720" w:hanging="360"/>
+      </w:pPr>
+      <w:rPr>
+        <w:rFonts w:ascii="Symbol" w:hAnsi="Symbol" w:hint="default"/>
+      </w:rPr>
+    </w:lvl>
+    <w:lvl w:ilvl="1" w:tplc="04090003" w:tentative="1">
+      <w:start w:val="1"/>
+      <w:numFmt w:val="bullet"/>
+      <w:lvlText w:val="o"/>
+      <w:lvlJc w:val="left"/>
+      <w:pPr>
+        <w:ind w:left="1440" w:hanging="360"/>
+      </w:pPr>
+      <w:rPr>
+        <w:rFonts w:ascii="Courier New" w:hAnsi="Courier New" w:cs="Courier New" w:hint="default"/>
+      </w:rPr>
+    </w:lvl>
+    <w:lvl w:ilvl="2" w:tplc="04090005" w:tentative="1">
+      <w:start w:val="1"/>
+      <w:numFmt w:val="bullet"/>
+      <w:lvlText w:val=""/>
+      <w:lvlJc w:val="left"/>
+      <w:pPr>
+        <w:ind w:left="2160" w:hanging="360"/>
+      </w:pPr>
+      <w:rPr>
+        <w:rFonts w:ascii="Wingdings" w:hAnsi="Wingdings" w:hint="default"/>
+      </w:rPr>
+    </w:lvl>
+    <w:lvl w:ilvl="3" w:tplc="04090001" w:tentative="1">
+      <w:start w:val="1"/>
+      <w:numFmt w:val="bullet"/>
+      <w:lvlText w:val=""/>
+      <w:lvlJc w:val="left"/>
+      <w:pPr>
+        <w:ind w:left="2880" w:hanging="360"/>
+      </w:pPr>
+      <w:rPr>
+        <w:rFonts w:ascii="Symbol" w:hAnsi="Symbol" w:hint="default"/>
+      </w:rPr>
+    </w:lvl>
+    <w:lvl w:ilvl="4" w:tplc="04090003" w:tentative="1">
+      <w:start w:val="1"/>
+      <w:numFmt w:val="bullet"/>
+      <w:lvlText w:val="o"/>
+      <w:lvlJc w:val="left"/>
+      <w:pPr>
+        <w:ind w:left="3600" w:hanging="360"/>
+      </w:pPr>
+      <w:rPr>
+        <w:rFonts w:ascii="Courier New" w:hAnsi="Courier New" w:cs="Courier New" w:hint="default"/>
+      </w:rPr>
+    </w:lvl>
+    <w:lvl w:ilvl="5" w:tplc="04090005" w:tentative="1">
+      <w:start w:val="1"/>
+      <w:numFmt w:val="bullet"/>
+      <w:lvlText w:val=""/>
+      <w:lvlJc w:val="left"/>
+      <w:pPr>
+        <w:ind w:left="4320" w:hanging="360"/>
+      </w:pPr>
+      <w:rPr>
+        <w:rFonts w:ascii="Wingdings" w:hAnsi="Wingdings" w:hint="default"/>
+      </w:rPr>
+    </w:lvl>
+    <w:lvl w:ilvl="6" w:tplc="04090001" w:tentative="1">
+      <w:start w:val="1"/>
+      <w:numFmt w:val="bullet"/>
+      <w:lvlText w:val=""/>
+      <w:lvlJc w:val="left"/>
+      <w:pPr>
+        <w:ind w:left="5040" w:hanging="360"/>
+      </w:pPr>
+      <w:rPr>
+        <w:rFonts w:ascii="Symbol" w:hAnsi="Symbol" w:hint="default"/>
+      </w:rPr>
+    </w:lvl>
+    <w:lvl w:ilvl="7" w:tplc="04090003" w:tentative="1">
+      <w:start w:val="1"/>
+      <w:numFmt w:val="bullet"/>
+      <w:lvlText w:val="o"/>
+      <w:lvlJc w:val="left"/>
+      <w:pPr>
+        <w:ind w:left="5760" w:hanging="360"/>
+      </w:pPr>
+      <w:rPr>
+        <w:rFonts w:ascii="Courier New" w:hAnsi="Courier New" w:cs="Courier New" w:hint="default"/>
+      </w:rPr>
+    </w:lvl>
+    <w:lvl w:ilvl="8" w:tplc="04090005" w:tentative="1">
+      <w:start w:val="1"/>
+      <w:numFmt w:val="bullet"/>
+      <w:lvlText w:val=""/>
+      <w:lvlJc w:val="left"/>
+      <w:pPr>
+        <w:ind w:left="6480" w:hanging="360"/>
+      </w:pPr>
+      <w:rPr>
+        <w:rFonts w:ascii="Wingdings" w:hAnsi="Wingdings" w:hint="default"/>
+      </w:rPr>
+    </w:lvl>
+  </w:abstractNum>
+  <w:num w:numId="1">
+    <w:abstractNumId w:val="0"/>
+  </w:num>
+</w:numbering>
 </file>
 
 <file path=word/styles.xml><?xml version="1.0" encoding="utf-8"?>
@@ -991,6 +1201,18 @@
       <w:sz w:val="16"/>
       <w:szCs w:val="16"/>
     </w:rPr>
+  </w:style>
+  <w:style w:type="paragraph" w:styleId="ListParagraph">
+    <w:name w:val="List Paragraph"/>
+    <w:basedOn w:val="Normal"/>
+    <w:uiPriority w:val="34"/>
+    <w:qFormat/>
+    <w:rsid w:val="00102979"/>
+    <w:pPr>
+      <w:spacing w:after="200" w:line="276" w:lineRule="auto"/>
+      <w:ind w:left="720"/>
+      <w:contextualSpacing/>
+    </w:pPr>
   </w:style>
 </w:styles>
 </file>
@@ -1250,7 +1472,7 @@
   <a:extraClrSchemeLst/>
   <a:extLst>
     <a:ext uri="{05A4C25C-085E-4340-85A3-A5531E510DB2}">
-      <thm15:themeFamily xmlns:thm15="http://schemas.microsoft.com/office/thememl/2012/main" xmlns="" name="Office Theme" id="{62F939B6-93AF-4DB8-9C6B-D6C7DFDC589F}" vid="{4A3C46E8-61CC-4603-A589-7422A47A8E4A}"/>
+      <thm15:themeFamily xmlns="" xmlns:thm15="http://schemas.microsoft.com/office/thememl/2012/main" name="Office Theme" id="{62F939B6-93AF-4DB8-9C6B-D6C7DFDC589F}" vid="{4A3C46E8-61CC-4603-A589-7422A47A8E4A}"/>
     </a:ext>
   </a:extLst>
 </a:theme>

--- a/3rd Increment/3rd Increment.docx
+++ b/3rd Increment/3rd Increment.docx
@@ -88,12 +88,16 @@
     </w:p>
     <w:p>
       <w:pPr>
-        <w:jc w:val="both"/>
-        <w:rPr>
-          <w:rFonts w:ascii="Times New Roman" w:hAnsi="Times New Roman" w:cs="Times New Roman"/>
-          <w:b/>
-          <w:sz w:val="24"/>
-          <w:szCs w:val="24"/>
+        <w:pStyle w:val="ListParagraph"/>
+        <w:numPr>
+          <w:ilvl w:val="0"/>
+          <w:numId w:val="1"/>
+        </w:numPr>
+        <w:jc w:val="both"/>
+        <w:rPr>
+          <w:rFonts w:ascii="Times New Roman" w:hAnsi="Times New Roman" w:cs="Times New Roman"/>
+          <w:b/>
+          <w:sz w:val="24"/>
           <w:u w:val="single"/>
         </w:rPr>
       </w:pPr>
@@ -102,165 +106,46 @@
           <w:rFonts w:ascii="Times New Roman" w:hAnsi="Times New Roman" w:cs="Times New Roman"/>
           <w:b/>
           <w:sz w:val="24"/>
-          <w:szCs w:val="24"/>
           <w:u w:val="single"/>
         </w:rPr>
-        <w:t xml:space="preserve">Design and Implementation of </w:t>
-      </w:r>
-      <w:proofErr w:type="spellStart"/>
-      <w:r>
-        <w:rPr>
-          <w:rFonts w:ascii="Times New Roman" w:hAnsi="Times New Roman" w:cs="Times New Roman"/>
-          <w:b/>
-          <w:sz w:val="24"/>
-          <w:szCs w:val="24"/>
+        <w:t>Mobile Client:</w:t>
+      </w:r>
+    </w:p>
+    <w:p>
+      <w:pPr>
+        <w:pStyle w:val="ListParagraph"/>
+        <w:jc w:val="both"/>
+        <w:rPr>
+          <w:rFonts w:ascii="Times New Roman" w:hAnsi="Times New Roman" w:cs="Times New Roman"/>
+          <w:b/>
+          <w:sz w:val="24"/>
           <w:u w:val="single"/>
         </w:rPr>
-        <w:t>BigDataAnalytics</w:t>
-      </w:r>
-      <w:proofErr w:type="spellEnd"/>
-      <w:r>
-        <w:rPr>
-          <w:rFonts w:ascii="Times New Roman" w:hAnsi="Times New Roman" w:cs="Times New Roman"/>
-          <w:b/>
-          <w:sz w:val="24"/>
-          <w:szCs w:val="24"/>
-          <w:u w:val="single"/>
-        </w:rPr>
-        <w:t>:</w:t>
-      </w:r>
-    </w:p>
-    <w:p>
-      <w:pPr>
-        <w:jc w:val="both"/>
-        <w:rPr>
-          <w:rFonts w:ascii="Times New Roman" w:hAnsi="Times New Roman" w:cs="Times New Roman"/>
-          <w:b/>
-          <w:sz w:val="24"/>
-          <w:szCs w:val="24"/>
-          <w:u w:val="single"/>
-        </w:rPr>
-      </w:pPr>
-      <w:r>
-        <w:rPr>
-          <w:rFonts w:ascii="Times New Roman" w:hAnsi="Times New Roman" w:cs="Times New Roman"/>
-          <w:b/>
-          <w:sz w:val="24"/>
-          <w:szCs w:val="24"/>
-          <w:u w:val="single"/>
-        </w:rPr>
-        <w:t>Motion/activity Models and Machine Learning:</w:t>
-      </w:r>
-    </w:p>
-    <w:p>
-      <w:pPr>
-        <w:jc w:val="both"/>
-        <w:rPr>
-          <w:rFonts w:ascii="Times New Roman" w:hAnsi="Times New Roman" w:cs="Times New Roman"/>
-        </w:rPr>
-      </w:pPr>
-      <w:r>
-        <w:rPr>
-          <w:rFonts w:ascii="Times New Roman" w:hAnsi="Times New Roman" w:cs="Times New Roman"/>
-        </w:rPr>
-        <w:t>We have done motion recognition in this incremeent.We have trained three actions fast bowling, off-spin bowling and leg-spin bowling respectively. We made use of HMM model to train our human activity/motion. We have divided data into 3 clusters</w:t>
-      </w:r>
-      <w:r>
-        <w:rPr>
-          <w:rFonts w:ascii="Times New Roman" w:hAnsi="Times New Roman" w:cs="Times New Roman"/>
-        </w:rPr>
-        <w:t>(fast,off-spin,leg-spin)</w:t>
-      </w:r>
-      <w:r>
-        <w:rPr>
-          <w:rFonts w:ascii="Times New Roman" w:hAnsi="Times New Roman" w:cs="Times New Roman"/>
-        </w:rPr>
-        <w:t xml:space="preserve"> using k-means algorithm. </w:t>
-      </w:r>
-      <w:r>
-        <w:rPr>
-          <w:rFonts w:ascii="Times New Roman" w:hAnsi="Times New Roman" w:cs="Times New Roman"/>
-        </w:rPr>
-        <w:t xml:space="preserve">Initially we  collect </w:t>
-      </w:r>
-      <w:r>
-        <w:rPr>
-          <w:rFonts w:ascii="Times New Roman" w:hAnsi="Times New Roman" w:cs="Times New Roman"/>
-        </w:rPr>
-        <w:t>the trai</w:t>
-      </w:r>
-      <w:r>
-        <w:rPr>
-          <w:rFonts w:ascii="Times New Roman" w:hAnsi="Times New Roman" w:cs="Times New Roman"/>
-        </w:rPr>
-        <w:t>ning data for 3 human activities fast,off-spin and leg-spin. Then we collect combination train file which involving all 3 motions repeated 3 times each</w:t>
-      </w:r>
-      <w:r>
-        <w:rPr>
-          <w:rFonts w:ascii="Times New Roman" w:hAnsi="Times New Roman" w:cs="Times New Roman"/>
-        </w:rPr>
-        <w:t xml:space="preserve">. </w:t>
-      </w:r>
-      <w:r>
-        <w:rPr>
-          <w:rFonts w:ascii="Times New Roman" w:hAnsi="Times New Roman" w:cs="Times New Roman"/>
-        </w:rPr>
-        <w:t>Now these .txt files are deployed on cloudera.</w:t>
-      </w:r>
-      <w:r>
-        <w:rPr>
-          <w:rFonts w:ascii="Times New Roman" w:hAnsi="Times New Roman" w:cs="Times New Roman"/>
-        </w:rPr>
-        <w:t xml:space="preserve">Then we convert these txt files into respective sequence files using web service.Now train these  motions based on HMM model.Here we have made use of train web service to train these sequence </w:t>
-      </w:r>
-      <w:r>
-        <w:rPr>
-          <w:rFonts w:ascii="Times New Roman" w:hAnsi="Times New Roman" w:cs="Times New Roman"/>
-        </w:rPr>
-        <w:t>files. Now</w:t>
-      </w:r>
-      <w:r>
-        <w:rPr>
-          <w:rFonts w:ascii="Times New Roman" w:hAnsi="Times New Roman" w:cs="Times New Roman"/>
-        </w:rPr>
-        <w:t xml:space="preserve"> follow same procedure to collect test data and </w:t>
-      </w:r>
-      <w:r>
-        <w:rPr>
-          <w:rFonts w:ascii="Times New Roman" w:hAnsi="Times New Roman" w:cs="Times New Roman"/>
-        </w:rPr>
-        <w:t xml:space="preserve">convert them into sequence </w:t>
-      </w:r>
-      <w:r>
-        <w:rPr>
-          <w:rFonts w:ascii="Times New Roman" w:hAnsi="Times New Roman" w:cs="Times New Roman"/>
-        </w:rPr>
-        <w:t>files. Now</w:t>
-      </w:r>
-      <w:r>
-        <w:rPr>
-          <w:rFonts w:ascii="Times New Roman" w:hAnsi="Times New Roman" w:cs="Times New Roman"/>
-        </w:rPr>
-        <w:t xml:space="preserve"> compare test file sequences with train file sequences to find out the motion.</w:t>
-      </w:r>
-    </w:p>
-    <w:p>
-      <w:pPr>
-        <w:jc w:val="both"/>
-        <w:rPr>
-          <w:rFonts w:ascii="Times New Roman" w:hAnsi="Times New Roman" w:cs="Times New Roman"/>
-        </w:rPr>
-      </w:pPr>
-      <w:r>
-        <w:rPr>
-          <w:rFonts w:ascii="Times New Roman" w:hAnsi="Times New Roman" w:cs="Times New Roman"/>
+      </w:pPr>
+    </w:p>
+    <w:p>
+      <w:pPr>
+        <w:pStyle w:val="ListParagraph"/>
+        <w:jc w:val="both"/>
+        <w:rPr>
+          <w:noProof/>
+        </w:rPr>
+      </w:pPr>
+      <w:r>
+        <w:rPr>
+          <w:noProof/>
+        </w:rPr>
+        <w:t xml:space="preserve">                        </w:t>
+      </w:r>
+      <w:r>
+        <w:rPr>
           <w:noProof/>
         </w:rPr>
         <w:drawing>
           <wp:inline distT="0" distB="0" distL="0" distR="0">
-            <wp:extent cx="5943600" cy="3340828"/>
-            <wp:effectExtent l="19050" t="0" r="0" b="0"/>
-            <wp:docPr id="1" name="Picture 1"/>
+            <wp:extent cx="3495675" cy="5434169"/>
+            <wp:effectExtent l="19050" t="0" r="9525" b="0"/>
+            <wp:docPr id="12" name="Picture 12" descr="C:\Users\tejkiran\AppData\Local\Microsoft\Windows\Temporary Internet Files\Content.Word\Screenshot_2014-07-12-00-37-49.png"/>
             <wp:cNvGraphicFramePr>
               <a:graphicFrameLocks xmlns:a="http://schemas.openxmlformats.org/drawingml/2006/main" noChangeAspect="1"/>
             </wp:cNvGraphicFramePr>
@@ -268,7 +153,7 @@
               <a:graphicData uri="http://schemas.openxmlformats.org/drawingml/2006/picture">
                 <pic:pic xmlns:pic="http://schemas.openxmlformats.org/drawingml/2006/picture">
                   <pic:nvPicPr>
-                    <pic:cNvPr id="0" name="Picture 1"/>
+                    <pic:cNvPr id="0" name="Picture 12" descr="C:\Users\tejkiran\AppData\Local\Microsoft\Windows\Temporary Internet Files\Content.Word\Screenshot_2014-07-12-00-37-49.png"/>
                     <pic:cNvPicPr>
                       <a:picLocks noChangeAspect="1" noChangeArrowheads="1"/>
                     </pic:cNvPicPr>
@@ -283,7 +168,7 @@
                   <pic:spPr bwMode="auto">
                     <a:xfrm>
                       <a:off x="0" y="0"/>
-                      <a:ext cx="5943600" cy="3340828"/>
+                      <a:ext cx="3496726" cy="5435803"/>
                     </a:xfrm>
                     <a:prstGeom prst="rect">
                       <a:avLst/>
@@ -305,40 +190,31 @@
     </w:p>
     <w:p>
       <w:pPr>
-        <w:jc w:val="center"/>
-        <w:rPr>
-          <w:rFonts w:ascii="Times New Roman" w:hAnsi="Times New Roman" w:cs="Times New Roman"/>
-          <w:b/>
-        </w:rPr>
-      </w:pPr>
-      <w:r>
-        <w:rPr>
-          <w:rFonts w:ascii="Times New Roman" w:hAnsi="Times New Roman" w:cs="Times New Roman"/>
-          <w:b/>
-        </w:rPr>
-        <w:t>Screen shot of leg spin bowling gesture data sequence file</w:t>
-      </w:r>
-    </w:p>
-    <w:p>
-      <w:pPr>
-        <w:jc w:val="both"/>
-        <w:rPr>
-          <w:rFonts w:ascii="Times New Roman" w:hAnsi="Times New Roman" w:cs="Times New Roman"/>
-          <w:b/>
-        </w:rPr>
-      </w:pPr>
-      <w:r>
-        <w:rPr>
-          <w:rFonts w:ascii="Times New Roman" w:hAnsi="Times New Roman" w:cs="Times New Roman"/>
-          <w:b/>
+        <w:pStyle w:val="ListParagraph"/>
+        <w:jc w:val="both"/>
+        <w:rPr>
+          <w:rFonts w:ascii="Times New Roman" w:hAnsi="Times New Roman" w:cs="Times New Roman"/>
+          <w:b/>
+          <w:sz w:val="24"/>
+          <w:u w:val="single"/>
+        </w:rPr>
+      </w:pPr>
+      <w:r>
+        <w:rPr>
           <w:noProof/>
         </w:rPr>
         <w:lastRenderedPageBreak/>
+        <w:t xml:space="preserve">                   </w:t>
+      </w:r>
+      <w:r>
+        <w:rPr>
+          <w:noProof/>
+        </w:rPr>
         <w:drawing>
           <wp:inline distT="0" distB="0" distL="0" distR="0">
-            <wp:extent cx="5943600" cy="3340828"/>
-            <wp:effectExtent l="19050" t="0" r="0" b="0"/>
-            <wp:docPr id="4" name="Picture 4"/>
+            <wp:extent cx="4167783" cy="7409392"/>
+            <wp:effectExtent l="19050" t="0" r="4167" b="0"/>
+            <wp:docPr id="15" name="Picture 15" descr="C:\Users\tejkiran\AppData\Local\Microsoft\Windows\Temporary Internet Files\Content.Word\Screenshot_2014-07-12-00-37-57.png"/>
             <wp:cNvGraphicFramePr>
               <a:graphicFrameLocks xmlns:a="http://schemas.openxmlformats.org/drawingml/2006/main" noChangeAspect="1"/>
             </wp:cNvGraphicFramePr>
@@ -346,7 +222,7 @@
               <a:graphicData uri="http://schemas.openxmlformats.org/drawingml/2006/picture">
                 <pic:pic xmlns:pic="http://schemas.openxmlformats.org/drawingml/2006/picture">
                   <pic:nvPicPr>
-                    <pic:cNvPr id="0" name="Picture 4"/>
+                    <pic:cNvPr id="0" name="Picture 15" descr="C:\Users\tejkiran\AppData\Local\Microsoft\Windows\Temporary Internet Files\Content.Word\Screenshot_2014-07-12-00-37-57.png"/>
                     <pic:cNvPicPr>
                       <a:picLocks noChangeAspect="1" noChangeArrowheads="1"/>
                     </pic:cNvPicPr>
@@ -361,7 +237,7 @@
                   <pic:spPr bwMode="auto">
                     <a:xfrm>
                       <a:off x="0" y="0"/>
-                      <a:ext cx="5943600" cy="3340828"/>
+                      <a:ext cx="4170493" cy="7414209"/>
                     </a:xfrm>
                     <a:prstGeom prst="rect">
                       <a:avLst/>
@@ -383,39 +259,203 @@
     </w:p>
     <w:p>
       <w:pPr>
-        <w:jc w:val="center"/>
-        <w:rPr>
-          <w:rFonts w:ascii="Times New Roman" w:hAnsi="Times New Roman" w:cs="Times New Roman"/>
-          <w:b/>
-        </w:rPr>
-      </w:pPr>
-      <w:r>
-        <w:rPr>
-          <w:rFonts w:ascii="Times New Roman" w:hAnsi="Times New Roman" w:cs="Times New Roman"/>
-          <w:b/>
-        </w:rPr>
-        <w:t>Screen shot of the fast bowling gesture data sequence file</w:t>
-      </w:r>
-    </w:p>
-    <w:p>
-      <w:pPr>
-        <w:jc w:val="both"/>
-        <w:rPr>
-          <w:rFonts w:ascii="Times New Roman" w:hAnsi="Times New Roman" w:cs="Times New Roman"/>
-          <w:b/>
-        </w:rPr>
-      </w:pPr>
-      <w:r>
-        <w:rPr>
-          <w:rFonts w:ascii="Times New Roman" w:hAnsi="Times New Roman" w:cs="Times New Roman"/>
-          <w:b/>
+        <w:pStyle w:val="ListParagraph"/>
+        <w:jc w:val="both"/>
+        <w:rPr>
+          <w:rFonts w:ascii="Times New Roman" w:hAnsi="Times New Roman" w:cs="Times New Roman"/>
+          <w:b/>
+          <w:sz w:val="24"/>
+          <w:u w:val="single"/>
+        </w:rPr>
+      </w:pPr>
+      <w:r>
+        <w:rPr>
+          <w:rFonts w:ascii="Times New Roman" w:hAnsi="Times New Roman" w:cs="Times New Roman"/>
+          <w:b/>
+          <w:sz w:val="24"/>
+          <w:u w:val="single"/>
+        </w:rPr>
+        <w:br/>
+      </w:r>
+    </w:p>
+    <w:p>
+      <w:pPr>
+        <w:pStyle w:val="ListParagraph"/>
+        <w:jc w:val="both"/>
+        <w:rPr>
+          <w:rFonts w:ascii="Times New Roman" w:hAnsi="Times New Roman" w:cs="Times New Roman"/>
+          <w:b/>
+          <w:sz w:val="24"/>
+          <w:u w:val="single"/>
+        </w:rPr>
+      </w:pPr>
+    </w:p>
+    <w:p>
+      <w:pPr>
+        <w:pStyle w:val="ListParagraph"/>
+        <w:jc w:val="both"/>
+        <w:rPr>
+          <w:rFonts w:ascii="Times New Roman" w:hAnsi="Times New Roman" w:cs="Times New Roman"/>
+          <w:b/>
+          <w:sz w:val="24"/>
+          <w:u w:val="single"/>
+        </w:rPr>
+      </w:pPr>
+    </w:p>
+    <w:p>
+      <w:pPr>
+        <w:jc w:val="both"/>
+        <w:rPr>
+          <w:rFonts w:ascii="Times New Roman" w:hAnsi="Times New Roman" w:cs="Times New Roman"/>
+          <w:b/>
+          <w:sz w:val="24"/>
+          <w:szCs w:val="24"/>
+          <w:u w:val="single"/>
+        </w:rPr>
+      </w:pPr>
+      <w:r>
+        <w:rPr>
+          <w:rFonts w:ascii="Times New Roman" w:hAnsi="Times New Roman" w:cs="Times New Roman"/>
+          <w:b/>
+          <w:sz w:val="24"/>
+          <w:szCs w:val="24"/>
+          <w:u w:val="single"/>
+        </w:rPr>
+        <w:lastRenderedPageBreak/>
+        <w:t>Design and Implementation of BigDataAnalytics:</w:t>
+      </w:r>
+    </w:p>
+    <w:p>
+      <w:pPr>
+        <w:jc w:val="both"/>
+        <w:rPr>
+          <w:rFonts w:ascii="Times New Roman" w:hAnsi="Times New Roman" w:cs="Times New Roman"/>
+          <w:b/>
+          <w:sz w:val="24"/>
+          <w:szCs w:val="24"/>
+          <w:u w:val="single"/>
+        </w:rPr>
+      </w:pPr>
+      <w:r>
+        <w:rPr>
+          <w:rFonts w:ascii="Times New Roman" w:hAnsi="Times New Roman" w:cs="Times New Roman"/>
+          <w:b/>
+          <w:sz w:val="24"/>
+          <w:szCs w:val="24"/>
+          <w:u w:val="single"/>
+        </w:rPr>
+        <w:t>Motion/activity Models and Machine Learning:</w:t>
+      </w:r>
+    </w:p>
+    <w:p>
+      <w:pPr>
+        <w:jc w:val="both"/>
+        <w:rPr>
+          <w:rFonts w:ascii="Times New Roman" w:hAnsi="Times New Roman" w:cs="Times New Roman"/>
+        </w:rPr>
+      </w:pPr>
+      <w:r>
+        <w:rPr>
+          <w:rFonts w:ascii="Times New Roman" w:hAnsi="Times New Roman" w:cs="Times New Roman"/>
+        </w:rPr>
+        <w:t>We have done motion recognition in this incremeent.We have trained three actions fast bowling, off-spin bowling and leg-spin bowling respectively. We made use of HMM model to train our human activity/motion. We have divided data into 3 clusters</w:t>
+      </w:r>
+      <w:r>
+        <w:rPr>
+          <w:rFonts w:ascii="Times New Roman" w:hAnsi="Times New Roman" w:cs="Times New Roman"/>
+        </w:rPr>
+        <w:t>(fast,off-spin,leg-spin)</w:t>
+      </w:r>
+      <w:r>
+        <w:rPr>
+          <w:rFonts w:ascii="Times New Roman" w:hAnsi="Times New Roman" w:cs="Times New Roman"/>
+        </w:rPr>
+        <w:t xml:space="preserve"> using k-means algorithm. </w:t>
+      </w:r>
+      <w:r>
+        <w:rPr>
+          <w:rFonts w:ascii="Times New Roman" w:hAnsi="Times New Roman" w:cs="Times New Roman"/>
+        </w:rPr>
+        <w:t xml:space="preserve">Initially we  collect </w:t>
+      </w:r>
+      <w:r>
+        <w:rPr>
+          <w:rFonts w:ascii="Times New Roman" w:hAnsi="Times New Roman" w:cs="Times New Roman"/>
+        </w:rPr>
+        <w:t>the trai</w:t>
+      </w:r>
+      <w:r>
+        <w:rPr>
+          <w:rFonts w:ascii="Times New Roman" w:hAnsi="Times New Roman" w:cs="Times New Roman"/>
+        </w:rPr>
+        <w:t>ning data for 3 human activities fast,off-spin and leg-spin. Then we collect combination train file which involving all 3 motions repeated 3 times each</w:t>
+      </w:r>
+      <w:r>
+        <w:rPr>
+          <w:rFonts w:ascii="Times New Roman" w:hAnsi="Times New Roman" w:cs="Times New Roman"/>
+        </w:rPr>
+        <w:t xml:space="preserve">. </w:t>
+      </w:r>
+      <w:r>
+        <w:rPr>
+          <w:rFonts w:ascii="Times New Roman" w:hAnsi="Times New Roman" w:cs="Times New Roman"/>
+        </w:rPr>
+        <w:t>Now these .txt files are deployed on cloudera.</w:t>
+      </w:r>
+      <w:r>
+        <w:rPr>
+          <w:rFonts w:ascii="Times New Roman" w:hAnsi="Times New Roman" w:cs="Times New Roman"/>
+        </w:rPr>
+        <w:t xml:space="preserve">Then we convert these txt files into respective sequence files using web service.Now train these  motions based on HMM model.Here we have made use of train web service to train these sequence </w:t>
+      </w:r>
+      <w:r>
+        <w:rPr>
+          <w:rFonts w:ascii="Times New Roman" w:hAnsi="Times New Roman" w:cs="Times New Roman"/>
+        </w:rPr>
+        <w:t>files. Now</w:t>
+      </w:r>
+      <w:r>
+        <w:rPr>
+          <w:rFonts w:ascii="Times New Roman" w:hAnsi="Times New Roman" w:cs="Times New Roman"/>
+        </w:rPr>
+        <w:t xml:space="preserve"> follow same procedure to collect test data and </w:t>
+      </w:r>
+      <w:r>
+        <w:rPr>
+          <w:rFonts w:ascii="Times New Roman" w:hAnsi="Times New Roman" w:cs="Times New Roman"/>
+        </w:rPr>
+        <w:t xml:space="preserve">convert them into sequence </w:t>
+      </w:r>
+      <w:r>
+        <w:rPr>
+          <w:rFonts w:ascii="Times New Roman" w:hAnsi="Times New Roman" w:cs="Times New Roman"/>
+        </w:rPr>
+        <w:t>files. Now</w:t>
+      </w:r>
+      <w:r>
+        <w:rPr>
+          <w:rFonts w:ascii="Times New Roman" w:hAnsi="Times New Roman" w:cs="Times New Roman"/>
+        </w:rPr>
+        <w:t xml:space="preserve"> compare test file sequences with train file sequences to find out the motion.</w:t>
+      </w:r>
+    </w:p>
+    <w:p>
+      <w:pPr>
+        <w:jc w:val="both"/>
+        <w:rPr>
+          <w:rFonts w:ascii="Times New Roman" w:hAnsi="Times New Roman" w:cs="Times New Roman"/>
+        </w:rPr>
+      </w:pPr>
+      <w:r>
+        <w:rPr>
+          <w:rFonts w:ascii="Times New Roman" w:hAnsi="Times New Roman" w:cs="Times New Roman"/>
           <w:noProof/>
         </w:rPr>
         <w:drawing>
           <wp:inline distT="0" distB="0" distL="0" distR="0">
             <wp:extent cx="5943600" cy="3340828"/>
             <wp:effectExtent l="19050" t="0" r="0" b="0"/>
-            <wp:docPr id="7" name="Picture 7"/>
+            <wp:docPr id="1" name="Picture 1"/>
             <wp:cNvGraphicFramePr>
               <a:graphicFrameLocks xmlns:a="http://schemas.openxmlformats.org/drawingml/2006/main" noChangeAspect="1"/>
             </wp:cNvGraphicFramePr>
@@ -423,7 +463,7 @@
               <a:graphicData uri="http://schemas.openxmlformats.org/drawingml/2006/picture">
                 <pic:pic xmlns:pic="http://schemas.openxmlformats.org/drawingml/2006/picture">
                   <pic:nvPicPr>
-                    <pic:cNvPr id="0" name="Picture 7"/>
+                    <pic:cNvPr id="0" name="Picture 1"/>
                     <pic:cNvPicPr>
                       <a:picLocks noChangeAspect="1" noChangeArrowheads="1"/>
                     </pic:cNvPicPr>
@@ -471,17 +511,8 @@
           <w:rFonts w:ascii="Times New Roman" w:hAnsi="Times New Roman" w:cs="Times New Roman"/>
           <w:b/>
         </w:rPr>
-        <w:t>Screen shot of the off spin bowling gesture data sequence file</w:t>
-      </w:r>
-    </w:p>
-    <w:p>
-      <w:pPr>
-        <w:jc w:val="both"/>
-        <w:rPr>
-          <w:rFonts w:ascii="Times New Roman" w:hAnsi="Times New Roman" w:cs="Times New Roman"/>
-          <w:b/>
-        </w:rPr>
-      </w:pPr>
+        <w:t>Screen shot of leg spin bowling gesture data sequence file</w:t>
+      </w:r>
     </w:p>
     <w:p>
       <w:pPr>
@@ -502,7 +533,7 @@
           <wp:inline distT="0" distB="0" distL="0" distR="0">
             <wp:extent cx="5943600" cy="3340828"/>
             <wp:effectExtent l="19050" t="0" r="0" b="0"/>
-            <wp:docPr id="10" name="Picture 10"/>
+            <wp:docPr id="4" name="Picture 4"/>
             <wp:cNvGraphicFramePr>
               <a:graphicFrameLocks xmlns:a="http://schemas.openxmlformats.org/drawingml/2006/main" noChangeAspect="1"/>
             </wp:cNvGraphicFramePr>
@@ -510,7 +541,7 @@
               <a:graphicData uri="http://schemas.openxmlformats.org/drawingml/2006/picture">
                 <pic:pic xmlns:pic="http://schemas.openxmlformats.org/drawingml/2006/picture">
                   <pic:nvPicPr>
-                    <pic:cNvPr id="0" name="Picture 10"/>
+                    <pic:cNvPr id="0" name="Picture 4"/>
                     <pic:cNvPicPr>
                       <a:picLocks noChangeAspect="1" noChangeArrowheads="1"/>
                     </pic:cNvPicPr>
@@ -558,7 +589,7 @@
           <w:rFonts w:ascii="Times New Roman" w:hAnsi="Times New Roman" w:cs="Times New Roman"/>
           <w:b/>
         </w:rPr>
-        <w:t>Screen shot of bowling combination gesture data sequence file</w:t>
+        <w:t>Screen shot of the fast bowling gesture data sequence file</w:t>
       </w:r>
     </w:p>
     <w:p>
@@ -579,7 +610,7 @@
           <wp:inline distT="0" distB="0" distL="0" distR="0">
             <wp:extent cx="5943600" cy="3340828"/>
             <wp:effectExtent l="19050" t="0" r="0" b="0"/>
-            <wp:docPr id="13" name="Picture 13"/>
+            <wp:docPr id="7" name="Picture 7"/>
             <wp:cNvGraphicFramePr>
               <a:graphicFrameLocks xmlns:a="http://schemas.openxmlformats.org/drawingml/2006/main" noChangeAspect="1"/>
             </wp:cNvGraphicFramePr>
@@ -587,7 +618,7 @@
               <a:graphicData uri="http://schemas.openxmlformats.org/drawingml/2006/picture">
                 <pic:pic xmlns:pic="http://schemas.openxmlformats.org/drawingml/2006/picture">
                   <pic:nvPicPr>
-                    <pic:cNvPr id="0" name="Picture 13"/>
+                    <pic:cNvPr id="0" name="Picture 7"/>
                     <pic:cNvPicPr>
                       <a:picLocks noChangeAspect="1" noChangeArrowheads="1"/>
                     </pic:cNvPicPr>
@@ -635,6 +666,170 @@
           <w:rFonts w:ascii="Times New Roman" w:hAnsi="Times New Roman" w:cs="Times New Roman"/>
           <w:b/>
         </w:rPr>
+        <w:t>Screen shot of the off spin bowling gesture data sequence file</w:t>
+      </w:r>
+    </w:p>
+    <w:p>
+      <w:pPr>
+        <w:jc w:val="both"/>
+        <w:rPr>
+          <w:rFonts w:ascii="Times New Roman" w:hAnsi="Times New Roman" w:cs="Times New Roman"/>
+          <w:b/>
+        </w:rPr>
+      </w:pPr>
+    </w:p>
+    <w:p>
+      <w:pPr>
+        <w:jc w:val="both"/>
+        <w:rPr>
+          <w:rFonts w:ascii="Times New Roman" w:hAnsi="Times New Roman" w:cs="Times New Roman"/>
+          <w:b/>
+        </w:rPr>
+      </w:pPr>
+      <w:r>
+        <w:rPr>
+          <w:rFonts w:ascii="Times New Roman" w:hAnsi="Times New Roman" w:cs="Times New Roman"/>
+          <w:b/>
+          <w:noProof/>
+        </w:rPr>
+        <w:lastRenderedPageBreak/>
+        <w:drawing>
+          <wp:inline distT="0" distB="0" distL="0" distR="0">
+            <wp:extent cx="5943600" cy="3340828"/>
+            <wp:effectExtent l="19050" t="0" r="0" b="0"/>
+            <wp:docPr id="10" name="Picture 10"/>
+            <wp:cNvGraphicFramePr>
+              <a:graphicFrameLocks xmlns:a="http://schemas.openxmlformats.org/drawingml/2006/main" noChangeAspect="1"/>
+            </wp:cNvGraphicFramePr>
+            <a:graphic xmlns:a="http://schemas.openxmlformats.org/drawingml/2006/main">
+              <a:graphicData uri="http://schemas.openxmlformats.org/drawingml/2006/picture">
+                <pic:pic xmlns:pic="http://schemas.openxmlformats.org/drawingml/2006/picture">
+                  <pic:nvPicPr>
+                    <pic:cNvPr id="0" name="Picture 10"/>
+                    <pic:cNvPicPr>
+                      <a:picLocks noChangeAspect="1" noChangeArrowheads="1"/>
+                    </pic:cNvPicPr>
+                  </pic:nvPicPr>
+                  <pic:blipFill>
+                    <a:blip r:embed="rId10" cstate="print"/>
+                    <a:srcRect/>
+                    <a:stretch>
+                      <a:fillRect/>
+                    </a:stretch>
+                  </pic:blipFill>
+                  <pic:spPr bwMode="auto">
+                    <a:xfrm>
+                      <a:off x="0" y="0"/>
+                      <a:ext cx="5943600" cy="3340828"/>
+                    </a:xfrm>
+                    <a:prstGeom prst="rect">
+                      <a:avLst/>
+                    </a:prstGeom>
+                    <a:noFill/>
+                    <a:ln w="9525">
+                      <a:noFill/>
+                      <a:miter lim="800000"/>
+                      <a:headEnd/>
+                      <a:tailEnd/>
+                    </a:ln>
+                  </pic:spPr>
+                </pic:pic>
+              </a:graphicData>
+            </a:graphic>
+          </wp:inline>
+        </w:drawing>
+      </w:r>
+    </w:p>
+    <w:p>
+      <w:pPr>
+        <w:jc w:val="center"/>
+        <w:rPr>
+          <w:rFonts w:ascii="Times New Roman" w:hAnsi="Times New Roman" w:cs="Times New Roman"/>
+          <w:b/>
+        </w:rPr>
+      </w:pPr>
+      <w:r>
+        <w:rPr>
+          <w:rFonts w:ascii="Times New Roman" w:hAnsi="Times New Roman" w:cs="Times New Roman"/>
+          <w:b/>
+        </w:rPr>
+        <w:t>Screen shot of bowling combination gesture data sequence file</w:t>
+      </w:r>
+    </w:p>
+    <w:p>
+      <w:pPr>
+        <w:jc w:val="both"/>
+        <w:rPr>
+          <w:rFonts w:ascii="Times New Roman" w:hAnsi="Times New Roman" w:cs="Times New Roman"/>
+          <w:b/>
+        </w:rPr>
+      </w:pPr>
+      <w:r>
+        <w:rPr>
+          <w:rFonts w:ascii="Times New Roman" w:hAnsi="Times New Roman" w:cs="Times New Roman"/>
+          <w:b/>
+          <w:noProof/>
+        </w:rPr>
+        <w:drawing>
+          <wp:inline distT="0" distB="0" distL="0" distR="0">
+            <wp:extent cx="5943600" cy="3340828"/>
+            <wp:effectExtent l="19050" t="0" r="0" b="0"/>
+            <wp:docPr id="13" name="Picture 13"/>
+            <wp:cNvGraphicFramePr>
+              <a:graphicFrameLocks xmlns:a="http://schemas.openxmlformats.org/drawingml/2006/main" noChangeAspect="1"/>
+            </wp:cNvGraphicFramePr>
+            <a:graphic xmlns:a="http://schemas.openxmlformats.org/drawingml/2006/main">
+              <a:graphicData uri="http://schemas.openxmlformats.org/drawingml/2006/picture">
+                <pic:pic xmlns:pic="http://schemas.openxmlformats.org/drawingml/2006/picture">
+                  <pic:nvPicPr>
+                    <pic:cNvPr id="0" name="Picture 13"/>
+                    <pic:cNvPicPr>
+                      <a:picLocks noChangeAspect="1" noChangeArrowheads="1"/>
+                    </pic:cNvPicPr>
+                  </pic:nvPicPr>
+                  <pic:blipFill>
+                    <a:blip r:embed="rId11" cstate="print"/>
+                    <a:srcRect/>
+                    <a:stretch>
+                      <a:fillRect/>
+                    </a:stretch>
+                  </pic:blipFill>
+                  <pic:spPr bwMode="auto">
+                    <a:xfrm>
+                      <a:off x="0" y="0"/>
+                      <a:ext cx="5943600" cy="3340828"/>
+                    </a:xfrm>
+                    <a:prstGeom prst="rect">
+                      <a:avLst/>
+                    </a:prstGeom>
+                    <a:noFill/>
+                    <a:ln w="9525">
+                      <a:noFill/>
+                      <a:miter lim="800000"/>
+                      <a:headEnd/>
+                      <a:tailEnd/>
+                    </a:ln>
+                  </pic:spPr>
+                </pic:pic>
+              </a:graphicData>
+            </a:graphic>
+          </wp:inline>
+        </w:drawing>
+      </w:r>
+    </w:p>
+    <w:p>
+      <w:pPr>
+        <w:jc w:val="center"/>
+        <w:rPr>
+          <w:rFonts w:ascii="Times New Roman" w:hAnsi="Times New Roman" w:cs="Times New Roman"/>
+          <w:b/>
+        </w:rPr>
+      </w:pPr>
+      <w:r>
+        <w:rPr>
+          <w:rFonts w:ascii="Times New Roman" w:hAnsi="Times New Roman" w:cs="Times New Roman"/>
+          <w:b/>
+        </w:rPr>
         <w:t>Screen shot of gesture detection</w:t>
       </w:r>
     </w:p>
@@ -867,7 +1062,7 @@
   <w:abstractNum w:abstractNumId="0">
     <w:nsid w:val="1FE71F51"/>
     <w:multiLevelType w:val="hybridMultilevel"/>
-    <w:tmpl w:val="44E8E5CE"/>
+    <w:tmpl w:val="337EE0CA"/>
     <w:lvl w:ilvl="0" w:tplc="04090001">
       <w:start w:val="1"/>
       <w:numFmt w:val="bullet"/>
@@ -1472,7 +1667,7 @@
   <a:extraClrSchemeLst/>
   <a:extLst>
     <a:ext uri="{05A4C25C-085E-4340-85A3-A5531E510DB2}">
-      <thm15:themeFamily xmlns="" xmlns:thm15="http://schemas.microsoft.com/office/thememl/2012/main" name="Office Theme" id="{62F939B6-93AF-4DB8-9C6B-D6C7DFDC589F}" vid="{4A3C46E8-61CC-4603-A589-7422A47A8E4A}"/>
+      <thm15:themeFamily xmlns:thm15="http://schemas.microsoft.com/office/thememl/2012/main" xmlns="" name="Office Theme" id="{62F939B6-93AF-4DB8-9C6B-D6C7DFDC589F}" vid="{4A3C46E8-61CC-4603-A589-7422A47A8E4A}"/>
     </a:ext>
   </a:extLst>
 </a:theme>
